--- a/WordUp.docx
+++ b/WordUp.docx
@@ -20,8 +20,17 @@
       <w:r>
         <w:t xml:space="preserve"> versioning.</w:t>
       </w:r>
+    </w:p>
+    <w:p/>
+    <w:p>
+      <w:r>
+        <w:t>This is a change to the document that we are goi</w:t>
+      </w:r>
       <w:bookmarkStart w:id="0" w:name="_GoBack"/>
       <w:bookmarkEnd w:id="0"/>
+      <w:r>
+        <w:t>ng to track.</w:t>
+      </w:r>
     </w:p>
     <w:sectPr>
       <w:pgSz w:w="12240" w:h="15840"/>
